--- a/paper_anonimizado.docx
+++ b/paper_anonimizado.docx
@@ -102,7 +102,14 @@
         <w:spacing w:line="360" w:lineRule="auto"/>
       </w:pPr>
       <w:r>
-        <w:t xml:space="preserve">Palabras clave: </w:t>
+        <w:rPr>
+          <w:b/>
+          <w:bCs/>
+        </w:rPr>
+        <w:t>Palabras clave:</w:t>
+      </w:r>
+      <w:r>
+        <w:t xml:space="preserve"> </w:t>
       </w:r>
       <w:r>
         <w:t>d</w:t>
@@ -233,10 +240,19 @@
       </w:pPr>
       <w:r>
         <w:rPr>
+          <w:b/>
+          <w:bCs/>
           <w:iCs/>
           <w:lang w:val="en-US"/>
         </w:rPr>
-        <w:t>Keywords: economic inequality; wage gaps; distributive justice; inequality perception; inequality legitimacy; survey experiment</w:t>
+        <w:t>Keywords:</w:t>
+      </w:r>
+      <w:r>
+        <w:rPr>
+          <w:iCs/>
+          <w:lang w:val="en-US"/>
+        </w:rPr>
+        <w:t xml:space="preserve"> economic inequality; wage gaps; distributive justice; inequality perception; inequality legitimacy; survey experiment</w:t>
       </w:r>
     </w:p>
     <w:p>
@@ -1721,10 +1737,13 @@
         </w:rPr>
       </w:pPr>
       <w:r>
+        <w:t xml:space="preserve">Azar, A., Maldonado, L., Castillo, J. C., &amp; Atria, J. (2018). </w:t>
+      </w:r>
+      <w:r>
         <w:rPr>
           <w:lang w:val="en-GB"/>
         </w:rPr>
-        <w:t xml:space="preserve">Azar, A., Maldonado, L., Castillo, J. C., &amp; Atria, J. (2018). Income, </w:t>
+        <w:t xml:space="preserve">Income, </w:t>
       </w:r>
       <w:proofErr w:type="gramStart"/>
       <w:r>
@@ -8713,21 +8732,31 @@
               <w:rPr>
                 <w:color w:val="000000"/>
               </w:rPr>
-              <w:t xml:space="preserve">*** &lt; </w:t>
-            </w:r>
-            <w:proofErr w:type="gramStart"/>
-            <w:r>
-              <w:rPr>
-                <w:color w:val="000000"/>
-              </w:rPr>
-              <w:t>0,001;*</w:t>
-            </w:r>
-            <w:proofErr w:type="gramEnd"/>
-            <w:r>
-              <w:rPr>
-                <w:color w:val="000000"/>
-              </w:rPr>
-              <w:t>*p &lt; 0,01;*p &lt; 0,05. Errores estándar robustos entre paréntesis (HC2)</w:t>
+              <w:t>*** &lt; 0,001;</w:t>
+            </w:r>
+            <w:r>
+              <w:rPr>
+                <w:color w:val="000000"/>
+              </w:rPr>
+              <w:t xml:space="preserve"> </w:t>
+            </w:r>
+            <w:r>
+              <w:rPr>
+                <w:color w:val="000000"/>
+              </w:rPr>
+              <w:t>**p &lt; 0,01;</w:t>
+            </w:r>
+            <w:r>
+              <w:rPr>
+                <w:color w:val="000000"/>
+              </w:rPr>
+              <w:t xml:space="preserve"> </w:t>
+            </w:r>
+            <w:r>
+              <w:rPr>
+                <w:color w:val="000000"/>
+              </w:rPr>
+              <w:t>*p &lt; 0,05. Errores estándar robustos entre paréntesis (HC2)</w:t>
             </w:r>
           </w:p>
         </w:tc>
@@ -15832,7 +15861,13 @@
               <w:rPr>
                 <w:color w:val="000000"/>
               </w:rPr>
-              <w:t>Educaci󮼯td&gt;</w:t>
+              <w:t>Educaci</w:t>
+            </w:r>
+            <w:r>
+              <w:rPr>
+                <w:color w:val="000000"/>
+              </w:rPr>
+              <w:t>ón</w:t>
             </w:r>
           </w:p>
         </w:tc>
